--- a/ordenanzas/1400.docx
+++ b/ordenanzas/1400.docx
@@ -5,15 +5,14 @@
     <w:p>
       <w:pPr>
         <w:pStyle w:val="Sangradetextonormal"/>
-        <w:spacing w:after="200"/>
+        <w:keepNext/>
+        <w:spacing w:after="240"/>
         <w:ind w:firstLine="0"/>
         <w:jc w:val="right"/>
         <w:rPr>
           <w:bCs/>
         </w:rPr>
       </w:pPr>
-      <w:bookmarkStart w:id="0" w:name="_GoBack"/>
-      <w:bookmarkEnd w:id="0"/>
       <w:r>
         <w:rPr>
           <w:bCs/>
@@ -24,15 +23,18 @@
     <w:p>
       <w:pPr>
         <w:pStyle w:val="Sangradetextonormal"/>
-        <w:spacing w:after="200"/>
+        <w:keepNext/>
+        <w:spacing w:before="240" w:after="360"/>
         <w:ind w:firstLine="0"/>
         <w:jc w:val="left"/>
         <w:rPr>
-          <w:bCs/>
-        </w:rPr>
-      </w:pPr>
-      <w:r>
-        <w:rPr>
+          <w:b/>
+          <w:bCs/>
+        </w:rPr>
+      </w:pPr>
+      <w:r>
+        <w:rPr>
+          <w:b/>
           <w:bCs/>
         </w:rPr>
         <w:t>ORDENANZA Nº 1400</w:t>
@@ -41,15 +43,37 @@
     <w:p>
       <w:pPr>
         <w:pStyle w:val="Sangradetextonormal"/>
-        <w:spacing w:after="200"/>
+        <w:keepNext/>
+        <w:spacing w:before="240" w:after="120"/>
         <w:ind w:firstLine="0"/>
-      </w:pPr>
-      <w:r>
-        <w:rPr>
+        <w:jc w:val="left"/>
+        <w:rPr>
+          <w:b/>
+          <w:bCs/>
+        </w:rPr>
+      </w:pPr>
+      <w:r>
+        <w:rPr>
+          <w:b/>
           <w:bCs/>
         </w:rPr>
         <w:t xml:space="preserve">VISTO: </w:t>
       </w:r>
+    </w:p>
+    <w:p>
+      <w:pPr>
+        <w:pStyle w:val="Sangradetextonormal"/>
+        <w:keepNext/>
+        <w:spacing w:after="120"/>
+        <w:ind w:firstLine="0"/>
+        <w:jc w:val="left"/>
+      </w:pPr>
+      <w:r>
+        <w:rPr>
+          <w:bCs/>
+        </w:rPr>
+        <w:t xml:space="preserve"> </w:t>
+      </w:r>
       <w:r>
         <w:t>La Ley Provincial N° 7.396 del 20/07/04 y su Decreto Reglamentario N° 2510/3</w:t>
       </w:r>
@@ -57,7 +81,7 @@
         <w:t xml:space="preserve"> </w:t>
       </w:r>
       <w:r>
-        <w:t xml:space="preserve">                    (</w:t>
+        <w:t xml:space="preserve"> (</w:t>
       </w:r>
       <w:r>
         <w:t>ME</w:t>
@@ -74,12 +98,27 @@
     </w:p>
     <w:p>
       <w:pPr>
-        <w:spacing w:after="200"/>
-        <w:jc w:val="both"/>
-      </w:pPr>
-      <w:r>
+        <w:keepNext/>
+        <w:spacing w:before="240" w:after="120"/>
+        <w:rPr>
+          <w:b/>
+        </w:rPr>
+      </w:pPr>
+      <w:r>
+        <w:rPr>
+          <w:b/>
+        </w:rPr>
         <w:t xml:space="preserve">CONSIDERANDO: </w:t>
       </w:r>
+    </w:p>
+    <w:p>
+      <w:pPr>
+        <w:keepNext/>
+        <w:spacing w:after="120"/>
+      </w:pPr>
+      <w:r>
+        <w:t xml:space="preserve"> </w:t>
+      </w:r>
       <w:r>
         <w:t>Que por la Ley antes mencionada la Honorable Legislatura Provincial faculta al Poder Ejecutivo Provincial a suscribir con los Municipios convenios de reciprocidad para llevar adelante la ejecución de Obras Públicas;</w:t>
       </w:r>
@@ -87,8 +126,10 @@
     <w:p>
       <w:pPr>
         <w:pStyle w:val="Sangra2detindependiente"/>
-        <w:spacing w:after="200"/>
+        <w:keepNext/>
+        <w:spacing w:after="120"/>
         <w:ind w:firstLine="0"/>
+        <w:jc w:val="left"/>
       </w:pPr>
       <w:r>
         <w:t>Que nuestro Municipio precisa del auxilio financiero de la Provincia para encarar distintas obras de pequeña envergadura, pero que en conjunto contribuyen al bienestar de la población, tales como pavimentación, cordones cunetas, arreglo de plazas y paseos públicos, nivelado y enripiado de calles, construcción de veredas, que resulten urgentes e imprescindibles;</w:t>
@@ -96,8 +137,8 @@
     </w:p>
     <w:p>
       <w:pPr>
-        <w:spacing w:after="200"/>
-        <w:jc w:val="both"/>
+        <w:keepNext/>
+        <w:spacing w:after="120"/>
       </w:pPr>
       <w:r>
         <w:t>Que la Ley otorga facilidades para lograr que los trabajos que se ejecuten y que formen parte del programa, se realicen con las mejores y mayores facilidades, permitiendo que los Municipios se encuadren en las excepciones previstas por la Ley de Obras Públicas hasta $ 40.000;</w:t>
@@ -105,8 +146,8 @@
     </w:p>
     <w:p>
       <w:pPr>
-        <w:spacing w:after="200"/>
-        <w:jc w:val="both"/>
+        <w:keepNext/>
+        <w:spacing w:after="120"/>
       </w:pPr>
       <w:r>
         <w:t>Que la Ley beneficia a los Municipios y Comunas, por lo que resulta necesario la adhesión a la misma a fin de brindar al Departamento Ejecutivo Municipal el instrumento que le permita acudir en auxilio de la financiación necesaria para llevar a cabo distintas obras en beneficio de nuestro Municipio;</w:t>
@@ -114,20 +155,18 @@
     </w:p>
     <w:p>
       <w:pPr>
-        <w:spacing w:after="200"/>
+        <w:keepNext/>
+        <w:spacing w:before="360" w:after="360"/>
+        <w:ind w:left="1984" w:right="1984"/>
         <w:jc w:val="center"/>
         <w:rPr>
-          <w:bCs/>
-        </w:rPr>
-      </w:pPr>
-      <w:r>
-        <w:rPr>
-          <w:bCs/>
-        </w:rPr>
-        <w:t xml:space="preserve">POR </w:t>
-      </w:r>
-      <w:r>
-        <w:rPr>
+          <w:b/>
+          <w:bCs/>
+        </w:rPr>
+      </w:pPr>
+      <w:r>
+        <w:rPr>
+          <w:b/>
           <w:bCs/>
         </w:rPr>
         <w:t>EL CONCEJO DELIBERANTE SANCIONA CON FUERZA DE ORDENANZA</w:t>
@@ -135,20 +174,28 @@
     </w:p>
     <w:p>
       <w:pPr>
-        <w:spacing w:after="200"/>
-        <w:jc w:val="both"/>
-      </w:pPr>
-      <w:r>
-        <w:rPr>
-          <w:bCs/>
+        <w:keepNext/>
+        <w:spacing w:after="120"/>
+      </w:pPr>
+      <w:r>
+        <w:rPr>
+          <w:bCs/>
+          <w:u w:val="single"/>
         </w:rPr>
         <w:t>ARTICULO PRIMERO</w:t>
       </w:r>
       <w:r>
         <w:rPr>
           <w:bCs/>
-        </w:rPr>
-        <w:t xml:space="preserve">: </w:t>
+          <w:u w:val="single"/>
+        </w:rPr>
+        <w:t>:</w:t>
+      </w:r>
+      <w:r>
+        <w:rPr>
+          <w:bCs/>
+        </w:rPr>
+        <w:t xml:space="preserve"> </w:t>
       </w:r>
       <w:r>
         <w:rPr>
@@ -163,7 +210,7 @@
         <w:t xml:space="preserve"> </w:t>
       </w:r>
       <w:r>
-        <w:t xml:space="preserve">                    (</w:t>
+        <w:t xml:space="preserve"> (</w:t>
       </w:r>
       <w:r>
         <w:t>ME</w:t>
@@ -177,20 +224,28 @@
     </w:p>
     <w:p>
       <w:pPr>
-        <w:spacing w:after="200"/>
-        <w:jc w:val="both"/>
-      </w:pPr>
-      <w:r>
-        <w:rPr>
-          <w:bCs/>
+        <w:keepNext/>
+        <w:spacing w:after="120"/>
+      </w:pPr>
+      <w:r>
+        <w:rPr>
+          <w:bCs/>
+          <w:u w:val="single"/>
         </w:rPr>
         <w:t>ARTICULO SEGUNDO</w:t>
       </w:r>
       <w:r>
         <w:rPr>
           <w:bCs/>
-        </w:rPr>
-        <w:t xml:space="preserve">: </w:t>
+          <w:u w:val="single"/>
+        </w:rPr>
+        <w:t>:</w:t>
+      </w:r>
+      <w:r>
+        <w:rPr>
+          <w:bCs/>
+        </w:rPr>
+        <w:t xml:space="preserve"> </w:t>
       </w:r>
       <w:r>
         <w:t>El Departamento Ejecutivo Municipal deberá confeccionar a través de sus distintas áreas, un programa de obras, con su correspondiente memoria descriptiva y costo, tal como lo establece el Decreto N° 2510/3 debiendo elevar el mismo a este Concejo Deliberante para su conocimiento en forma previa a la solicitud ante la Secretaría de Estado de Coordinación con Municipios y Comunas Rurales.</w:t>
@@ -198,20 +253,28 @@
     </w:p>
     <w:p>
       <w:pPr>
-        <w:spacing w:after="200"/>
-        <w:jc w:val="both"/>
-      </w:pPr>
-      <w:r>
-        <w:rPr>
-          <w:bCs/>
+        <w:keepNext/>
+        <w:spacing w:after="120"/>
+      </w:pPr>
+      <w:r>
+        <w:rPr>
+          <w:bCs/>
+          <w:u w:val="single"/>
         </w:rPr>
         <w:t>ARTICULO TERCERO</w:t>
       </w:r>
       <w:r>
         <w:rPr>
           <w:bCs/>
-        </w:rPr>
-        <w:t xml:space="preserve">: </w:t>
+          <w:u w:val="single"/>
+        </w:rPr>
+        <w:t>:</w:t>
+      </w:r>
+      <w:r>
+        <w:rPr>
+          <w:bCs/>
+        </w:rPr>
+        <w:t xml:space="preserve"> </w:t>
       </w:r>
       <w:r>
         <w:rPr>
@@ -227,13 +290,68 @@
       </w:r>
     </w:p>
     <w:sectPr>
+      <w:footerReference w:type="default" r:id="rId6"/>
       <w:pgSz w:w="11906" w:h="16838" w:code="5"/>
       <w:pgMar w:top="1417" w:right="1701" w:bottom="1417" w:left="1701" w:header="709" w:footer="709" w:gutter="0"/>
+      <w:pgNumType w:start="1539"/>
       <w:cols w:space="708"/>
       <w:docGrid w:linePitch="360"/>
     </w:sectPr>
   </w:body>
 </w:document>
+</file>
+
+<file path=word/endnotes.xml><?xml version="1.0" encoding="utf-8"?>
+<w:endnotes xmlns:ve="http://schemas.openxmlformats.org/markup-compatibility/2006" xmlns:o="urn:schemas-microsoft-com:office:office" xmlns:r="http://schemas.openxmlformats.org/officeDocument/2006/relationships" xmlns:m="http://schemas.openxmlformats.org/officeDocument/2006/math" xmlns:v="urn:schemas-microsoft-com:vml" xmlns:wp="http://schemas.openxmlformats.org/drawingml/2006/wordprocessingDrawing" xmlns:w10="urn:schemas-microsoft-com:office:word" xmlns:w="http://schemas.openxmlformats.org/wordprocessingml/2006/main" xmlns:wne="http://schemas.microsoft.com/office/word/2006/wordml">
+  <w:endnote w:type="separator" w:id="-1">
+    <w:p>
+      <w:r>
+        <w:separator/>
+      </w:r>
+    </w:p>
+  </w:endnote>
+  <w:endnote w:type="continuationSeparator" w:id="0">
+    <w:p>
+      <w:r>
+        <w:continuationSeparator/>
+      </w:r>
+    </w:p>
+  </w:endnote>
+</w:endnotes>
+</file>
+
+<file path=word/footer1.xml><?xml version="1.0" encoding="utf-8"?>
+<w:ftr xmlns:ve="http://schemas.openxmlformats.org/markup-compatibility/2006" xmlns:o="urn:schemas-microsoft-com:office:office" xmlns:r="http://schemas.openxmlformats.org/officeDocument/2006/relationships" xmlns:m="http://schemas.openxmlformats.org/officeDocument/2006/math" xmlns:v="urn:schemas-microsoft-com:vml" xmlns:wp="http://schemas.openxmlformats.org/drawingml/2006/wordprocessingDrawing" xmlns:w10="urn:schemas-microsoft-com:office:word" xmlns:w="http://schemas.openxmlformats.org/wordprocessingml/2006/main" xmlns:wne="http://schemas.microsoft.com/office/word/2006/wordml">
+  <w:p>
+    <w:pPr>
+      <w:pStyle w:val="Piedepgina"/>
+      <w:rPr>
+        <w:rFonts w:ascii="Book Antiqua" w:hAnsi="Book Antiqua"/>
+        <w:color w:val="808080" w:themeColor="background1" w:themeShade="80"/>
+        <w:sz w:val="20"/>
+      </w:rPr>
+    </w:pPr>
+  </w:p>
+</w:ftr>
+</file>
+
+<file path=word/footnotes.xml><?xml version="1.0" encoding="utf-8"?>
+<w:footnotes xmlns:ve="http://schemas.openxmlformats.org/markup-compatibility/2006" xmlns:o="urn:schemas-microsoft-com:office:office" xmlns:r="http://schemas.openxmlformats.org/officeDocument/2006/relationships" xmlns:m="http://schemas.openxmlformats.org/officeDocument/2006/math" xmlns:v="urn:schemas-microsoft-com:vml" xmlns:wp="http://schemas.openxmlformats.org/drawingml/2006/wordprocessingDrawing" xmlns:w10="urn:schemas-microsoft-com:office:word" xmlns:w="http://schemas.openxmlformats.org/wordprocessingml/2006/main" xmlns:wne="http://schemas.microsoft.com/office/word/2006/wordml">
+  <w:footnote w:type="separator" w:id="-1">
+    <w:p>
+      <w:r>
+        <w:separator/>
+      </w:r>
+    </w:p>
+  </w:footnote>
+  <w:footnote w:type="continuationSeparator" w:id="0">
+    <w:p>
+      <w:r>
+        <w:continuationSeparator/>
+      </w:r>
+    </w:p>
+  </w:footnote>
+</w:footnotes>
 </file>
 
 <file path=word/styles.xml><?xml version="1.0" encoding="utf-8"?>
@@ -493,6 +611,62 @@
       <w:jc w:val="both"/>
     </w:pPr>
   </w:style>
+  <w:style w:type="paragraph" w:styleId="Encabezado">
+    <w:name w:val="header"/>
+    <w:basedOn w:val="Normal"/>
+    <w:link w:val="EncabezadoCar"/>
+    <w:uiPriority w:val="99"/>
+    <w:semiHidden/>
+    <w:unhideWhenUsed/>
+    <w:rsid w:val="00333AB2"/>
+    <w:pPr>
+      <w:tabs>
+        <w:tab w:val="center" w:pos="4419"/>
+        <w:tab w:val="right" w:pos="8838"/>
+      </w:tabs>
+    </w:pPr>
+  </w:style>
+  <w:style w:type="character" w:customStyle="1" w:styleId="EncabezadoCar">
+    <w:name w:val="Encabezado Car"/>
+    <w:basedOn w:val="Fuentedeprrafopredeter"/>
+    <w:link w:val="Encabezado"/>
+    <w:uiPriority w:val="99"/>
+    <w:semiHidden/>
+    <w:rsid w:val="00333AB2"/>
+    <w:rPr>
+      <w:sz w:val="24"/>
+      <w:szCs w:val="24"/>
+      <w:lang w:eastAsia="es-ES"/>
+    </w:rPr>
+  </w:style>
+  <w:style w:type="paragraph" w:styleId="Piedepgina">
+    <w:name w:val="footer"/>
+    <w:basedOn w:val="Normal"/>
+    <w:link w:val="PiedepginaCar"/>
+    <w:uiPriority w:val="99"/>
+    <w:semiHidden/>
+    <w:unhideWhenUsed/>
+    <w:rsid w:val="00333AB2"/>
+    <w:pPr>
+      <w:tabs>
+        <w:tab w:val="center" w:pos="4419"/>
+        <w:tab w:val="right" w:pos="8838"/>
+      </w:tabs>
+    </w:pPr>
+  </w:style>
+  <w:style w:type="character" w:customStyle="1" w:styleId="PiedepginaCar">
+    <w:name w:val="Pie de página Car"/>
+    <w:basedOn w:val="Fuentedeprrafopredeter"/>
+    <w:link w:val="Piedepgina"/>
+    <w:uiPriority w:val="99"/>
+    <w:semiHidden/>
+    <w:rsid w:val="00333AB2"/>
+    <w:rPr>
+      <w:sz w:val="24"/>
+      <w:szCs w:val="24"/>
+      <w:lang w:eastAsia="es-ES"/>
+    </w:rPr>
+  </w:style>
 </w:styles>
 </file>
 
